--- a/mike-paper-reviews-500/split-reviews-docx/Review_211.docx
+++ b/mike-paper-reviews-500/split-reviews-docx/Review_211.docx
@@ -7,7 +7,7 @@
         <w:pStyle w:val="Normal"/>
       </w:pPr>
       <w:r>
-        <w:t>⚡🚀המאמר היומי של מייק 02.06.24: ⚡🚀</w:t>
+        <w:t>⚡🚀המאמר היומי של מייק 01.06.24: ⚡🚀</w:t>
       </w:r>
     </w:p>
     <w:p>
@@ -15,7 +15,7 @@
         <w:pStyle w:val="Normal"/>
       </w:pPr>
       <w:r>
-        <w:t>LLaMA-NAS: Efficient Neural Architecture Search for Large Language Models</w:t>
+        <w:t xml:space="preserve"> The Evolution of Multimodal Model Architectures</w:t>
       </w:r>
     </w:p>
     <w:p>
@@ -23,7 +23,7 @@
         <w:pStyle w:val="Normal"/>
       </w:pPr>
       <w:r>
-        <w:t xml:space="preserve">פעם הנושא של Neural Architecture Search או NAS בקצרה שעסק בחיפוש לאחר ארכיטקטורה אופטימלית של רשת נוירונים עבור משימה/משימות/דומיין היה די פופולרי אך בשנים האחרונות התחום נמצא בדעיכה. אני שמח שנתקלתי במאמר הזה שמנסה לפתח NAS עבור מודלי שפה. אני זוכר מאמרים די מגניבים שמשתמשים בשיטות RL די מגניבות לכך. אולי בעתיד NAS תהפוך למתחרה רציניות של שיטות פרונינג וקוונטיזציה. </w:t>
+        <w:t>אתם יודעים שאני אוהב לכתוב סקירות אבל בד״כ אני סוקר מאמר אחד. כאן יש לכם סקירה של תחום שלם שהוא מודלים מולטי-מודליים כלומר כאלו שיודעים ״לטפל״ בסוגי דאטה שונים (שפה, תמונות, אודיו וכדומה). המאמר נותן סקירה היסטורית על ארכיטקטורות של מודלים מולטי-מודליים ומחלק אותם ל 4 קטגוריות רחבות שמתחלקות לתת-קטגוריות כמובן. מאמר שיכול לעשות לכם קצת סדר בנוגע לתחום המגניב הזה.</w:t>
       </w:r>
     </w:p>
     <w:p>
@@ -31,7 +31,7 @@
         <w:pStyle w:val="Normal"/>
       </w:pPr>
       <w:r>
-        <w:t>ֿ</w:t>
+        <w:t>טלגרם: https://t.me/MathyAIwithMike/60</w:t>
       </w:r>
     </w:p>
     <w:p>
@@ -39,7 +39,7 @@
         <w:pStyle w:val="Normal"/>
       </w:pPr>
       <w:r>
-        <w:t>מאמר: https://arxiv.org/abs/2405.18377</w:t>
+        <w:t>טוויטר: https://x.com/MikeE_3_14/status/1796823310459666491</w:t>
       </w:r>
     </w:p>
     <w:p>
@@ -47,7 +47,7 @@
         <w:pStyle w:val="Normal"/>
       </w:pPr>
       <w:r>
-        <w:t>טלגרם: https://t.me/MathyAIwithMike/69</w:t>
+        <w:t>מאמר: https://arxiv.org/abs/2405.17927</w:t>
       </w:r>
     </w:p>
     <w:sectPr>
